--- a/documentations/Project Configurability and Deployment Plan.docx
+++ b/documentations/Project Configurability and Deployment Plan.docx
@@ -53,6 +53,55 @@
       </w:pPr>
       <w:r>
         <w:t>All Python libraries used can be installed using pip:</w:t>
+      </w:r>
+      <w:r>
+        <w:t xml:space="preserve"> </w:t>
+      </w:r>
+      <w:proofErr w:type="spellStart"/>
+      <w:r>
+        <w:t>pyserial</w:t>
+      </w:r>
+      <w:proofErr w:type="spellEnd"/>
+      <w:r>
+        <w:t xml:space="preserve">, </w:t>
+      </w:r>
+      <w:proofErr w:type="spellStart"/>
+      <w:r>
+        <w:t>Tensorflow</w:t>
+      </w:r>
+      <w:proofErr w:type="spellEnd"/>
+      <w:r>
+        <w:t xml:space="preserve">, </w:t>
+      </w:r>
+      <w:r>
+        <w:t>matplotlib</w:t>
+      </w:r>
+      <w:r>
+        <w:t xml:space="preserve">, keyboard, </w:t>
+      </w:r>
+      <w:proofErr w:type="spellStart"/>
+      <w:r>
+        <w:t>numpy</w:t>
+      </w:r>
+      <w:proofErr w:type="spellEnd"/>
+      <w:r>
+        <w:t xml:space="preserve">, </w:t>
+      </w:r>
+      <w:proofErr w:type="spellStart"/>
+      <w:r>
+        <w:t>customtkinter</w:t>
+      </w:r>
+      <w:proofErr w:type="spellEnd"/>
+      <w:r>
+        <w:t xml:space="preserve">, PIL, </w:t>
+      </w:r>
+      <w:proofErr w:type="spellStart"/>
+      <w:r>
+        <w:t>mqtt</w:t>
+      </w:r>
+      <w:proofErr w:type="spellEnd"/>
+      <w:r>
+        <w:t>, pandas</w:t>
       </w:r>
     </w:p>
     <w:p>
